--- a/Lab02/Lab02-Report.docx
+++ b/Lab02/Lab02-Report.docx
@@ -19,6 +19,227 @@
           <w:t>https://github.com/VuSnow/OOP-Lab-20242</w:t>
         </w:r>
       </w:hyperlink>
+    </w:p>
+    <w:p>
+      <w:r>
+        <w:t>5. Use case diagram</w:t>
+      </w:r>
+    </w:p>
+    <w:p>
+      <w:r>
+        <w:rPr>
+          <w:noProof/>
+        </w:rPr>
+        <w:drawing>
+          <wp:inline distT="0" distB="0" distL="0" distR="0" wp14:anchorId="061DA441" wp14:editId="46A8DB01">
+            <wp:extent cx="5943600" cy="4500245"/>
+            <wp:effectExtent l="0" t="0" r="0" b="0"/>
+            <wp:docPr id="875401340" name="Picture 1" descr="A diagram of a person's diagram&#10;&#10;AI-generated content may be incorrect."/>
+            <wp:cNvGraphicFramePr>
+              <a:graphicFrameLocks xmlns:a="http://schemas.openxmlformats.org/drawingml/2006/main" noChangeAspect="1"/>
+            </wp:cNvGraphicFramePr>
+            <a:graphic xmlns:a="http://schemas.openxmlformats.org/drawingml/2006/main">
+              <a:graphicData uri="http://schemas.openxmlformats.org/drawingml/2006/picture">
+                <pic:pic xmlns:pic="http://schemas.openxmlformats.org/drawingml/2006/picture">
+                  <pic:nvPicPr>
+                    <pic:cNvPr id="875401340" name="Picture 1" descr="A diagram of a person's diagram&#10;&#10;AI-generated content may be incorrect."/>
+                    <pic:cNvPicPr/>
+                  </pic:nvPicPr>
+                  <pic:blipFill>
+                    <a:blip r:embed="rId5" cstate="print">
+                      <a:extLst>
+                        <a:ext uri="{28A0092B-C50C-407E-A947-70E740481C1C}">
+                          <a14:useLocalDpi xmlns:a14="http://schemas.microsoft.com/office/drawing/2010/main" val="0"/>
+                        </a:ext>
+                      </a:extLst>
+                    </a:blip>
+                    <a:stretch>
+                      <a:fillRect/>
+                    </a:stretch>
+                  </pic:blipFill>
+                  <pic:spPr>
+                    <a:xfrm>
+                      <a:off x="0" y="0"/>
+                      <a:ext cx="5943600" cy="4500245"/>
+                    </a:xfrm>
+                    <a:prstGeom prst="rect">
+                      <a:avLst/>
+                    </a:prstGeom>
+                  </pic:spPr>
+                </pic:pic>
+              </a:graphicData>
+            </a:graphic>
+          </wp:inline>
+        </w:drawing>
+      </w:r>
+    </w:p>
+    <w:p>
+      <w:r>
+        <w:t>6. Class Diagram</w:t>
+      </w:r>
+    </w:p>
+    <w:p>
+      <w:r>
+        <w:rPr>
+          <w:noProof/>
+        </w:rPr>
+        <w:lastRenderedPageBreak/>
+        <w:drawing>
+          <wp:inline distT="0" distB="0" distL="0" distR="0" wp14:anchorId="705BC39B" wp14:editId="747A3952">
+            <wp:extent cx="5937885" cy="4346575"/>
+            <wp:effectExtent l="0" t="0" r="5715" b="0"/>
+            <wp:docPr id="368874799" name="Picture 2"/>
+            <wp:cNvGraphicFramePr>
+              <a:graphicFrameLocks xmlns:a="http://schemas.openxmlformats.org/drawingml/2006/main" noChangeAspect="1"/>
+            </wp:cNvGraphicFramePr>
+            <a:graphic xmlns:a="http://schemas.openxmlformats.org/drawingml/2006/main">
+              <a:graphicData uri="http://schemas.openxmlformats.org/drawingml/2006/picture">
+                <pic:pic xmlns:pic="http://schemas.openxmlformats.org/drawingml/2006/picture">
+                  <pic:nvPicPr>
+                    <pic:cNvPr id="0" name="Picture 1"/>
+                    <pic:cNvPicPr>
+                      <a:picLocks noChangeAspect="1" noChangeArrowheads="1"/>
+                    </pic:cNvPicPr>
+                  </pic:nvPicPr>
+                  <pic:blipFill>
+                    <a:blip r:embed="rId6">
+                      <a:extLst>
+                        <a:ext uri="{28A0092B-C50C-407E-A947-70E740481C1C}">
+                          <a14:useLocalDpi xmlns:a14="http://schemas.microsoft.com/office/drawing/2010/main" val="0"/>
+                        </a:ext>
+                      </a:extLst>
+                    </a:blip>
+                    <a:srcRect/>
+                    <a:stretch>
+                      <a:fillRect/>
+                    </a:stretch>
+                  </pic:blipFill>
+                  <pic:spPr bwMode="auto">
+                    <a:xfrm>
+                      <a:off x="0" y="0"/>
+                      <a:ext cx="5937885" cy="4346575"/>
+                    </a:xfrm>
+                    <a:prstGeom prst="rect">
+                      <a:avLst/>
+                    </a:prstGeom>
+                    <a:noFill/>
+                    <a:ln>
+                      <a:noFill/>
+                    </a:ln>
+                  </pic:spPr>
+                </pic:pic>
+              </a:graphicData>
+            </a:graphic>
+          </wp:inline>
+        </w:drawing>
+      </w:r>
+    </w:p>
+    <w:p>
+      <w:r>
+        <w:t xml:space="preserve">8. The </w:t>
+      </w:r>
+      <w:proofErr w:type="spellStart"/>
+      <w:r>
+        <w:t>DigitalVideoDisc</w:t>
+      </w:r>
+      <w:proofErr w:type="spellEnd"/>
+      <w:r>
+        <w:t xml:space="preserve"> class including:</w:t>
+      </w:r>
+    </w:p>
+    <w:p>
+      <w:r>
+        <w:t>- attributes</w:t>
+      </w:r>
+    </w:p>
+    <w:p>
+      <w:r>
+        <w:t>- constructors</w:t>
+      </w:r>
+    </w:p>
+    <w:p>
+      <w:r>
+        <w:lastRenderedPageBreak/>
+        <w:drawing>
+          <wp:inline distT="0" distB="0" distL="0" distR="0" wp14:anchorId="078A47E6" wp14:editId="2C297B8B">
+            <wp:extent cx="5943600" cy="3196590"/>
+            <wp:effectExtent l="0" t="0" r="0" b="3810"/>
+            <wp:docPr id="773983338" name="Picture 1" descr="A screenshot of a computer&#10;&#10;AI-generated content may be incorrect."/>
+            <wp:cNvGraphicFramePr>
+              <a:graphicFrameLocks xmlns:a="http://schemas.openxmlformats.org/drawingml/2006/main" noChangeAspect="1"/>
+            </wp:cNvGraphicFramePr>
+            <a:graphic xmlns:a="http://schemas.openxmlformats.org/drawingml/2006/main">
+              <a:graphicData uri="http://schemas.openxmlformats.org/drawingml/2006/picture">
+                <pic:pic xmlns:pic="http://schemas.openxmlformats.org/drawingml/2006/picture">
+                  <pic:nvPicPr>
+                    <pic:cNvPr id="773983338" name="Picture 1" descr="A screenshot of a computer&#10;&#10;AI-generated content may be incorrect."/>
+                    <pic:cNvPicPr/>
+                  </pic:nvPicPr>
+                  <pic:blipFill>
+                    <a:blip r:embed="rId7"/>
+                    <a:stretch>
+                      <a:fillRect/>
+                    </a:stretch>
+                  </pic:blipFill>
+                  <pic:spPr>
+                    <a:xfrm>
+                      <a:off x="0" y="0"/>
+                      <a:ext cx="5943600" cy="3196590"/>
+                    </a:xfrm>
+                    <a:prstGeom prst="rect">
+                      <a:avLst/>
+                    </a:prstGeom>
+                  </pic:spPr>
+                </pic:pic>
+              </a:graphicData>
+            </a:graphic>
+          </wp:inline>
+        </w:drawing>
+      </w:r>
+    </w:p>
+    <w:p>
+      <w:r>
+        <w:t>11. Cart class:</w:t>
+      </w:r>
+    </w:p>
+    <w:p>
+      <w:r>
+        <w:drawing>
+          <wp:inline distT="0" distB="0" distL="0" distR="0" wp14:anchorId="1453A862" wp14:editId="076EF490">
+            <wp:extent cx="5943600" cy="3193415"/>
+            <wp:effectExtent l="0" t="0" r="0" b="6985"/>
+            <wp:docPr id="554828112" name="Picture 1" descr="A screenshot of a computer&#10;&#10;AI-generated content may be incorrect."/>
+            <wp:cNvGraphicFramePr>
+              <a:graphicFrameLocks xmlns:a="http://schemas.openxmlformats.org/drawingml/2006/main" noChangeAspect="1"/>
+            </wp:cNvGraphicFramePr>
+            <a:graphic xmlns:a="http://schemas.openxmlformats.org/drawingml/2006/main">
+              <a:graphicData uri="http://schemas.openxmlformats.org/drawingml/2006/picture">
+                <pic:pic xmlns:pic="http://schemas.openxmlformats.org/drawingml/2006/picture">
+                  <pic:nvPicPr>
+                    <pic:cNvPr id="554828112" name="Picture 1" descr="A screenshot of a computer&#10;&#10;AI-generated content may be incorrect."/>
+                    <pic:cNvPicPr/>
+                  </pic:nvPicPr>
+                  <pic:blipFill>
+                    <a:blip r:embed="rId8"/>
+                    <a:stretch>
+                      <a:fillRect/>
+                    </a:stretch>
+                  </pic:blipFill>
+                  <pic:spPr>
+                    <a:xfrm>
+                      <a:off x="0" y="0"/>
+                      <a:ext cx="5943600" cy="3193415"/>
+                    </a:xfrm>
+                    <a:prstGeom prst="rect">
+                      <a:avLst/>
+                    </a:prstGeom>
+                  </pic:spPr>
+                </pic:pic>
+              </a:graphicData>
+            </a:graphic>
+          </wp:inline>
+        </w:drawing>
+      </w:r>
     </w:p>
     <w:p/>
     <w:sectPr>
